--- a/Bellevue University/Courses/DSC520/FinalProject/Doc/DSC520_FinalProject-EdrisSafari-week_11.docx
+++ b/Bellevue University/Courses/DSC520/FinalProject/Doc/DSC520_FinalProject-EdrisSafari-week_11.docx
@@ -9,8 +9,14 @@
           <w:b/>
         </w:rPr>
       </w:pPr>
-      <w:bookmarkStart w:id="0" w:name="_GoBack"/>
-      <w:bookmarkEnd w:id="0"/>
+      <w:proofErr w:type="gramStart"/>
+      <w:r>
+        <w:rPr>
+          <w:b/>
+        </w:rPr>
+        <w:t>.+</w:t>
+      </w:r>
+      <w:proofErr w:type="gramEnd"/>
       <w:r>
         <w:rPr>
           <w:b/>
@@ -321,13 +327,47 @@
     <w:p>
       <w:pPr>
         <w:ind w:left="720"/>
+        <w:rPr>
+          <w:rStyle w:val="Hyperlink"/>
+        </w:rPr>
       </w:pPr>
       <w:hyperlink r:id="rId8" w:history="1">
         <w:r>
           <w:rPr>
             <w:rStyle w:val="Hyperlink"/>
           </w:rPr>
-          <w:t>https://www.kaggle.com/c/zillow-prize-1</w:t>
+          <w:t>https://www.kaggle.com/c/</w:t>
+        </w:r>
+        <w:r>
+          <w:rPr>
+            <w:rStyle w:val="Hyperlink"/>
+          </w:rPr>
+          <w:t>z</w:t>
+        </w:r>
+        <w:r>
+          <w:rPr>
+            <w:rStyle w:val="Hyperlink"/>
+          </w:rPr>
+          <w:t>i</w:t>
+        </w:r>
+        <w:r>
+          <w:rPr>
+            <w:rStyle w:val="Hyperlink"/>
+          </w:rPr>
+          <w:t>llow-prize-1</w:t>
+        </w:r>
+      </w:hyperlink>
+    </w:p>
+    <w:p>
+      <w:pPr>
+        <w:ind w:left="720"/>
+      </w:pPr>
+      <w:hyperlink r:id="rId9" w:history="1">
+        <w:r>
+          <w:rPr>
+            <w:rStyle w:val="Hyperlink"/>
+          </w:rPr>
+          <w:t>https://www.kaggle.com/philippsp/exploratory-analysis-zillow</w:t>
         </w:r>
       </w:hyperlink>
     </w:p>
@@ -614,7 +654,7 @@
       <w:pPr>
         <w:pStyle w:val="Heading2"/>
       </w:pPr>
-      <w:bookmarkStart w:id="1" w:name="_Hlk7279291"/>
+      <w:bookmarkStart w:id="0" w:name="_Hlk7279291"/>
       <w:r>
         <w:t xml:space="preserve">Section </w:t>
       </w:r>
@@ -708,59 +748,6 @@
             <wp:extent cx="5943600" cy="1316990"/>
             <wp:effectExtent l="0" t="0" r="0" b="0"/>
             <wp:docPr id="1" name="Picture 1"/>
-            <wp:cNvGraphicFramePr>
-              <a:graphicFrameLocks xmlns:a="http://schemas.openxmlformats.org/drawingml/2006/main" noChangeAspect="1"/>
-            </wp:cNvGraphicFramePr>
-            <a:graphic xmlns:a="http://schemas.openxmlformats.org/drawingml/2006/main">
-              <a:graphicData uri="http://schemas.openxmlformats.org/drawingml/2006/picture">
-                <pic:pic xmlns:pic="http://schemas.openxmlformats.org/drawingml/2006/picture">
-                  <pic:nvPicPr>
-                    <pic:cNvPr id="1" name=""/>
-                    <pic:cNvPicPr/>
-                  </pic:nvPicPr>
-                  <pic:blipFill>
-                    <a:blip r:embed="rId9"/>
-                    <a:stretch>
-                      <a:fillRect/>
-                    </a:stretch>
-                  </pic:blipFill>
-                  <pic:spPr>
-                    <a:xfrm>
-                      <a:off x="0" y="0"/>
-                      <a:ext cx="5943600" cy="1316990"/>
-                    </a:xfrm>
-                    <a:prstGeom prst="rect">
-                      <a:avLst/>
-                    </a:prstGeom>
-                  </pic:spPr>
-                </pic:pic>
-              </a:graphicData>
-            </a:graphic>
-          </wp:inline>
-        </w:drawing>
-      </w:r>
-    </w:p>
-    <w:p>
-      <w:pPr>
-        <w:ind w:left="720"/>
-      </w:pPr>
-      <w:r>
-        <w:t>A sample of data is shown below:</w:t>
-      </w:r>
-    </w:p>
-    <w:p>
-      <w:pPr>
-        <w:ind w:left="720"/>
-      </w:pPr>
-      <w:r>
-        <w:rPr>
-          <w:noProof/>
-        </w:rPr>
-        <w:drawing>
-          <wp:inline distT="0" distB="0" distL="0" distR="0" wp14:anchorId="19D60B0B" wp14:editId="31C61720">
-            <wp:extent cx="5943600" cy="1982470"/>
-            <wp:effectExtent l="0" t="0" r="0" b="0"/>
-            <wp:docPr id="2" name="Picture 2"/>
             <wp:cNvGraphicFramePr>
               <a:graphicFrameLocks xmlns:a="http://schemas.openxmlformats.org/drawingml/2006/main" noChangeAspect="1"/>
             </wp:cNvGraphicFramePr>
@@ -780,7 +767,7 @@
                   <pic:spPr>
                     <a:xfrm>
                       <a:off x="0" y="0"/>
-                      <a:ext cx="5943600" cy="1982470"/>
+                      <a:ext cx="5943600" cy="1316990"/>
                     </a:xfrm>
                     <a:prstGeom prst="rect">
                       <a:avLst/>
@@ -798,22 +785,8 @@
         <w:ind w:left="720"/>
       </w:pPr>
       <w:r>
-        <w:t xml:space="preserve">As shown, there are columns with numerous NA’s. The following code identifies columns with NA’s and allows us to select columns with </w:t>
-      </w:r>
-      <w:r>
-        <w:t xml:space="preserve">less than 75% </w:t>
-      </w:r>
-      <w:r>
-        <w:t>NA’s</w:t>
-      </w:r>
-      <w:r>
-        <w:t>.</w:t>
-      </w:r>
-    </w:p>
-    <w:p>
-      <w:pPr>
-        <w:ind w:left="720"/>
-      </w:pPr>
+        <w:t>A sample of data is shown below:</w:t>
+      </w:r>
     </w:p>
     <w:p>
       <w:pPr>
@@ -824,10 +797,10 @@
           <w:noProof/>
         </w:rPr>
         <w:drawing>
-          <wp:inline distT="0" distB="0" distL="0" distR="0" wp14:anchorId="70A5EE6E" wp14:editId="5657C43F">
-            <wp:extent cx="5943600" cy="1205865"/>
+          <wp:inline distT="0" distB="0" distL="0" distR="0" wp14:anchorId="19D60B0B" wp14:editId="31C61720">
+            <wp:extent cx="5943600" cy="1982470"/>
             <wp:effectExtent l="0" t="0" r="0" b="0"/>
-            <wp:docPr id="5" name="Picture 5"/>
+            <wp:docPr id="2" name="Picture 2"/>
             <wp:cNvGraphicFramePr>
               <a:graphicFrameLocks xmlns:a="http://schemas.openxmlformats.org/drawingml/2006/main" noChangeAspect="1"/>
             </wp:cNvGraphicFramePr>
@@ -847,7 +820,7 @@
                   <pic:spPr>
                     <a:xfrm>
                       <a:off x="0" y="0"/>
-                      <a:ext cx="5943600" cy="1205865"/>
+                      <a:ext cx="5943600" cy="1982470"/>
                     </a:xfrm>
                     <a:prstGeom prst="rect">
                       <a:avLst/>
@@ -864,30 +837,17 @@
       <w:pPr>
         <w:ind w:left="720"/>
       </w:pPr>
-    </w:p>
-    <w:p>
-      <w:pPr>
-        <w:ind w:left="720"/>
-      </w:pPr>
-      <w:r>
-        <w:t xml:space="preserve">The </w:t>
-      </w:r>
-      <w:proofErr w:type="spellStart"/>
-      <w:r>
-        <w:t>ggplot</w:t>
-      </w:r>
-      <w:proofErr w:type="spellEnd"/>
-      <w:r>
-        <w:t xml:space="preserve"> graph </w:t>
-      </w:r>
-      <w:r>
-        <w:t xml:space="preserve">below </w:t>
-      </w:r>
-      <w:r>
-        <w:t>shows the percentage of NA’s in each column</w:t>
-      </w:r>
-      <w:r>
-        <w:t xml:space="preserve">. </w:t>
+      <w:r>
+        <w:t xml:space="preserve">As shown, there are columns with numerous NA’s. The following code identifies columns with NA’s and allows us to select columns with </w:t>
+      </w:r>
+      <w:r>
+        <w:t xml:space="preserve">less than 75% </w:t>
+      </w:r>
+      <w:r>
+        <w:t>NA’s</w:t>
+      </w:r>
+      <w:r>
+        <w:t>.</w:t>
       </w:r>
     </w:p>
     <w:p>
@@ -903,12 +863,11 @@
         <w:rPr>
           <w:noProof/>
         </w:rPr>
-        <w:lastRenderedPageBreak/>
         <w:drawing>
-          <wp:inline distT="0" distB="0" distL="0" distR="0" wp14:anchorId="180142D5" wp14:editId="240B14CD">
-            <wp:extent cx="5943600" cy="4287520"/>
+          <wp:inline distT="0" distB="0" distL="0" distR="0" wp14:anchorId="70A5EE6E" wp14:editId="5657C43F">
+            <wp:extent cx="5943600" cy="1205865"/>
             <wp:effectExtent l="0" t="0" r="0" b="0"/>
-            <wp:docPr id="6" name="Picture 6"/>
+            <wp:docPr id="5" name="Picture 5"/>
             <wp:cNvGraphicFramePr>
               <a:graphicFrameLocks xmlns:a="http://schemas.openxmlformats.org/drawingml/2006/main" noChangeAspect="1"/>
             </wp:cNvGraphicFramePr>
@@ -928,7 +887,7 @@
                   <pic:spPr>
                     <a:xfrm>
                       <a:off x="0" y="0"/>
-                      <a:ext cx="5943600" cy="4287520"/>
+                      <a:ext cx="5943600" cy="1205865"/>
                     </a:xfrm>
                     <a:prstGeom prst="rect">
                       <a:avLst/>
@@ -945,88 +904,36 @@
       <w:pPr>
         <w:ind w:left="720"/>
       </w:pPr>
-      <w:r>
-        <w:t>We create a data frame that contains less than 75% NA’s. The</w:t>
-      </w:r>
-      <w:r>
-        <w:rPr>
-          <w:b/>
-          <w:bCs/>
-        </w:rPr>
-        <w:t xml:space="preserve"> </w:t>
+    </w:p>
+    <w:p>
+      <w:pPr>
+        <w:ind w:left="720"/>
+      </w:pPr>
+      <w:r>
+        <w:t xml:space="preserve">The </w:t>
       </w:r>
       <w:proofErr w:type="spellStart"/>
       <w:r>
-        <w:rPr>
-          <w:b/>
-          <w:bCs/>
-        </w:rPr>
-        <w:t>good_features</w:t>
+        <w:t>ggplot</w:t>
       </w:r>
       <w:proofErr w:type="spellEnd"/>
       <w:r>
-        <w:rPr>
-          <w:b/>
-          <w:bCs/>
-        </w:rPr>
-        <w:t xml:space="preserve"> </w:t>
-      </w:r>
-      <w:proofErr w:type="spellStart"/>
-      <w:r>
-        <w:t>dataframe</w:t>
-      </w:r>
-      <w:proofErr w:type="spellEnd"/>
-      <w:r>
-        <w:t xml:space="preserve"> has two columns</w:t>
-      </w:r>
-      <w:proofErr w:type="gramStart"/>
-      <w:r>
-        <w:t>-‘</w:t>
-      </w:r>
-      <w:proofErr w:type="gramEnd"/>
-      <w:r>
-        <w:t>features’ and ‘</w:t>
-      </w:r>
-      <w:proofErr w:type="spellStart"/>
-      <w:r>
-        <w:t>missing_pct</w:t>
-      </w:r>
-      <w:proofErr w:type="spellEnd"/>
-      <w:r>
-        <w:t xml:space="preserve">’. The ‘features’ column contains the list of columns with less than 75% NA’s. We would still have to handle the NA’s which may appear in rows of the dataset, but this code guarantees that we remove columns with more that 75% NA’s because they would adversely affect our analysis. </w:t>
-      </w:r>
-    </w:p>
-    <w:p>
-      <w:pPr>
-        <w:ind w:left="720"/>
-      </w:pPr>
-      <w:r>
-        <w:t xml:space="preserve">We will use the features in </w:t>
-      </w:r>
-      <w:proofErr w:type="spellStart"/>
-      <w:r>
-        <w:rPr>
-          <w:b/>
-          <w:bCs/>
-        </w:rPr>
-        <w:t>good_features</w:t>
-      </w:r>
-      <w:proofErr w:type="spellEnd"/>
-      <w:r>
-        <w:rPr>
-          <w:b/>
-          <w:bCs/>
-        </w:rPr>
-        <w:t xml:space="preserve"> </w:t>
-      </w:r>
-      <w:proofErr w:type="spellStart"/>
-      <w:r>
-        <w:t>dataframe</w:t>
-      </w:r>
-      <w:proofErr w:type="spellEnd"/>
-      <w:r>
-        <w:t xml:space="preserve"> for our analysis. For example, the code below identifies the feature with ‘_num’ in them:</w:t>
-      </w:r>
+        <w:t xml:space="preserve"> graph </w:t>
+      </w:r>
+      <w:r>
+        <w:t xml:space="preserve">below </w:t>
+      </w:r>
+      <w:r>
+        <w:t>shows the percentage of NA’s in each column</w:t>
+      </w:r>
+      <w:r>
+        <w:t xml:space="preserve">. </w:t>
+      </w:r>
+    </w:p>
+    <w:p>
+      <w:pPr>
+        <w:ind w:left="720"/>
+      </w:pPr>
     </w:p>
     <w:p>
       <w:pPr>
@@ -1036,11 +943,12 @@
         <w:rPr>
           <w:noProof/>
         </w:rPr>
+        <w:lastRenderedPageBreak/>
         <w:drawing>
-          <wp:inline distT="0" distB="0" distL="0" distR="0" wp14:anchorId="7DD6E1CD" wp14:editId="37A174A0">
-            <wp:extent cx="5943600" cy="253365"/>
+          <wp:inline distT="0" distB="0" distL="0" distR="0" wp14:anchorId="180142D5" wp14:editId="240B14CD">
+            <wp:extent cx="5943600" cy="4287520"/>
             <wp:effectExtent l="0" t="0" r="0" b="0"/>
-            <wp:docPr id="7" name="Picture 7"/>
+            <wp:docPr id="6" name="Picture 6"/>
             <wp:cNvGraphicFramePr>
               <a:graphicFrameLocks xmlns:a="http://schemas.openxmlformats.org/drawingml/2006/main" noChangeAspect="1"/>
             </wp:cNvGraphicFramePr>
@@ -1060,7 +968,7 @@
                   <pic:spPr>
                     <a:xfrm>
                       <a:off x="0" y="0"/>
-                      <a:ext cx="5943600" cy="253365"/>
+                      <a:ext cx="5943600" cy="4287520"/>
                     </a:xfrm>
                     <a:prstGeom prst="rect">
                       <a:avLst/>
@@ -1078,7 +986,86 @@
         <w:ind w:left="720"/>
       </w:pPr>
       <w:r>
-        <w:t>, and code below creates the correlation coefficient diagram.</w:t>
+        <w:t>We create a data frame that contains less than 75% NA’s. The</w:t>
+      </w:r>
+      <w:r>
+        <w:rPr>
+          <w:b/>
+          <w:bCs/>
+        </w:rPr>
+        <w:t xml:space="preserve"> </w:t>
+      </w:r>
+      <w:proofErr w:type="spellStart"/>
+      <w:r>
+        <w:rPr>
+          <w:b/>
+          <w:bCs/>
+        </w:rPr>
+        <w:t>good_features</w:t>
+      </w:r>
+      <w:proofErr w:type="spellEnd"/>
+      <w:r>
+        <w:rPr>
+          <w:b/>
+          <w:bCs/>
+        </w:rPr>
+        <w:t xml:space="preserve"> </w:t>
+      </w:r>
+      <w:proofErr w:type="spellStart"/>
+      <w:r>
+        <w:t>dataframe</w:t>
+      </w:r>
+      <w:proofErr w:type="spellEnd"/>
+      <w:r>
+        <w:t xml:space="preserve"> has two columns</w:t>
+      </w:r>
+      <w:proofErr w:type="gramStart"/>
+      <w:r>
+        <w:t>-‘</w:t>
+      </w:r>
+      <w:proofErr w:type="gramEnd"/>
+      <w:r>
+        <w:t>features’ and ‘</w:t>
+      </w:r>
+      <w:proofErr w:type="spellStart"/>
+      <w:r>
+        <w:t>missing_pct</w:t>
+      </w:r>
+      <w:proofErr w:type="spellEnd"/>
+      <w:r>
+        <w:t xml:space="preserve">’. The ‘features’ column contains the list of columns with less than 75% NA’s. We would still have to handle the NA’s which may appear in rows of the dataset, but this code guarantees that we remove columns with more that 75% NA’s because they would adversely affect our analysis. </w:t>
+      </w:r>
+    </w:p>
+    <w:p>
+      <w:pPr>
+        <w:ind w:left="720"/>
+      </w:pPr>
+      <w:r>
+        <w:t xml:space="preserve">We will use the features in </w:t>
+      </w:r>
+      <w:proofErr w:type="spellStart"/>
+      <w:r>
+        <w:rPr>
+          <w:b/>
+          <w:bCs/>
+        </w:rPr>
+        <w:t>good_features</w:t>
+      </w:r>
+      <w:proofErr w:type="spellEnd"/>
+      <w:r>
+        <w:rPr>
+          <w:b/>
+          <w:bCs/>
+        </w:rPr>
+        <w:t xml:space="preserve"> </w:t>
+      </w:r>
+      <w:proofErr w:type="spellStart"/>
+      <w:r>
+        <w:t>dataframe</w:t>
+      </w:r>
+      <w:proofErr w:type="spellEnd"/>
+      <w:r>
+        <w:t xml:space="preserve"> for our analysis. For example, the code below identifies the feature with ‘_num’ in them:</w:t>
       </w:r>
     </w:p>
     <w:p>
@@ -1090,10 +1077,10 @@
           <w:noProof/>
         </w:rPr>
         <w:drawing>
-          <wp:inline distT="0" distB="0" distL="0" distR="0" wp14:anchorId="48040168" wp14:editId="5CB6C01B">
-            <wp:extent cx="5943600" cy="624840"/>
-            <wp:effectExtent l="0" t="0" r="0" b="3810"/>
-            <wp:docPr id="8" name="Picture 8"/>
+          <wp:inline distT="0" distB="0" distL="0" distR="0" wp14:anchorId="7DD6E1CD" wp14:editId="37A174A0">
+            <wp:extent cx="5943600" cy="253365"/>
+            <wp:effectExtent l="0" t="0" r="0" b="0"/>
+            <wp:docPr id="7" name="Picture 7"/>
             <wp:cNvGraphicFramePr>
               <a:graphicFrameLocks xmlns:a="http://schemas.openxmlformats.org/drawingml/2006/main" noChangeAspect="1"/>
             </wp:cNvGraphicFramePr>
@@ -1113,6 +1100,59 @@
                   <pic:spPr>
                     <a:xfrm>
                       <a:off x="0" y="0"/>
+                      <a:ext cx="5943600" cy="253365"/>
+                    </a:xfrm>
+                    <a:prstGeom prst="rect">
+                      <a:avLst/>
+                    </a:prstGeom>
+                  </pic:spPr>
+                </pic:pic>
+              </a:graphicData>
+            </a:graphic>
+          </wp:inline>
+        </w:drawing>
+      </w:r>
+    </w:p>
+    <w:p>
+      <w:pPr>
+        <w:ind w:left="720"/>
+      </w:pPr>
+      <w:r>
+        <w:t>, and code below creates the correlation coefficient diagram.</w:t>
+      </w:r>
+    </w:p>
+    <w:p>
+      <w:pPr>
+        <w:ind w:left="720"/>
+      </w:pPr>
+      <w:r>
+        <w:rPr>
+          <w:noProof/>
+        </w:rPr>
+        <w:drawing>
+          <wp:inline distT="0" distB="0" distL="0" distR="0" wp14:anchorId="48040168" wp14:editId="5CB6C01B">
+            <wp:extent cx="5943600" cy="624840"/>
+            <wp:effectExtent l="0" t="0" r="0" b="3810"/>
+            <wp:docPr id="8" name="Picture 8"/>
+            <wp:cNvGraphicFramePr>
+              <a:graphicFrameLocks xmlns:a="http://schemas.openxmlformats.org/drawingml/2006/main" noChangeAspect="1"/>
+            </wp:cNvGraphicFramePr>
+            <a:graphic xmlns:a="http://schemas.openxmlformats.org/drawingml/2006/main">
+              <a:graphicData uri="http://schemas.openxmlformats.org/drawingml/2006/picture">
+                <pic:pic xmlns:pic="http://schemas.openxmlformats.org/drawingml/2006/picture">
+                  <pic:nvPicPr>
+                    <pic:cNvPr id="1" name=""/>
+                    <pic:cNvPicPr/>
+                  </pic:nvPicPr>
+                  <pic:blipFill>
+                    <a:blip r:embed="rId15"/>
+                    <a:stretch>
+                      <a:fillRect/>
+                    </a:stretch>
+                  </pic:blipFill>
+                  <pic:spPr>
+                    <a:xfrm>
+                      <a:off x="0" y="0"/>
                       <a:ext cx="5943600" cy="624840"/>
                     </a:xfrm>
                     <a:prstGeom prst="rect">
@@ -1153,7 +1193,7 @@
                     </pic:cNvPicPr>
                   </pic:nvPicPr>
                   <pic:blipFill>
-                    <a:blip r:embed="rId15">
+                    <a:blip r:embed="rId16">
                       <a:extLst>
                         <a:ext uri="{28A0092B-C50C-407E-A947-70E740481C1C}">
                           <a14:useLocalDpi xmlns:a14="http://schemas.microsoft.com/office/drawing/2010/main" val="0"/>
@@ -1239,7 +1279,7 @@
                     <pic:cNvPicPr/>
                   </pic:nvPicPr>
                   <pic:blipFill>
-                    <a:blip r:embed="rId16"/>
+                    <a:blip r:embed="rId17"/>
                     <a:stretch>
                       <a:fillRect/>
                     </a:stretch>
@@ -1293,7 +1333,7 @@
                     <pic:cNvPicPr/>
                   </pic:nvPicPr>
                   <pic:blipFill>
-                    <a:blip r:embed="rId17"/>
+                    <a:blip r:embed="rId18"/>
                     <a:stretch>
                       <a:fillRect/>
                     </a:stretch>
@@ -1410,8 +1450,8 @@
       <w:pPr>
         <w:pStyle w:val="Heading2"/>
       </w:pPr>
-      <w:bookmarkStart w:id="2" w:name="_Hlk7280986"/>
-      <w:bookmarkEnd w:id="1"/>
+      <w:bookmarkStart w:id="1" w:name="_Hlk7280986"/>
+      <w:bookmarkEnd w:id="0"/>
       <w:r>
         <w:t xml:space="preserve">Section </w:t>
       </w:r>
@@ -1426,328 +1466,6 @@
       </w:r>
       <w:r>
         <w:t>Writeups</w:t>
-      </w:r>
-    </w:p>
-    <w:p>
-      <w:r>
-        <w:t>TBD</w:t>
-      </w:r>
-    </w:p>
-    <w:p>
-      <w:pPr>
-        <w:pStyle w:val="Heading3"/>
-      </w:pPr>
-      <w:bookmarkStart w:id="3" w:name="_Hlk7281060"/>
-      <w:bookmarkEnd w:id="2"/>
-      <w:r>
-        <w:t xml:space="preserve">Section </w:t>
-      </w:r>
-      <w:r>
-        <w:t>4</w:t>
-      </w:r>
-      <w:r>
-        <w:t xml:space="preserve"> </w:t>
-      </w:r>
-      <w:r>
-        <w:t xml:space="preserve">– </w:t>
-      </w:r>
-      <w:r>
-        <w:t>Final</w:t>
-      </w:r>
-    </w:p>
-    <w:p>
-      <w:r>
-        <w:t>TBD</w:t>
-      </w:r>
-    </w:p>
-    <w:p>
-      <w:pPr>
-        <w:pStyle w:val="ListParagraph"/>
-        <w:rPr>
-          <w:sz w:val="24"/>
-        </w:rPr>
-      </w:pPr>
-    </w:p>
-    <w:bookmarkEnd w:id="3"/>
-    <w:p>
-      <w:pPr>
-        <w:rPr>
-          <w:sz w:val="24"/>
-        </w:rPr>
-      </w:pPr>
-      <w:r>
-        <w:rPr>
-          <w:sz w:val="24"/>
-        </w:rPr>
-        <w:br w:type="page"/>
-      </w:r>
-    </w:p>
-    <w:p>
-      <w:pPr>
-        <w:rPr>
-          <w:b/>
-        </w:rPr>
-      </w:pPr>
-      <w:r>
-        <w:rPr>
-          <w:sz w:val="24"/>
-        </w:rPr>
-        <w:lastRenderedPageBreak/>
-        <w:br/>
-      </w:r>
-      <w:r>
-        <w:rPr>
-          <w:sz w:val="24"/>
-        </w:rPr>
-        <w:br/>
-      </w:r>
-      <w:r>
-        <w:rPr>
-          <w:b/>
-        </w:rPr>
-        <w:t>Section 1</w:t>
-      </w:r>
-      <w:r>
-        <w:rPr>
-          <w:b/>
-        </w:rPr>
-        <w:t xml:space="preserve"> – Week 9</w:t>
-      </w:r>
-    </w:p>
-    <w:p>
-      <w:pPr>
-        <w:pStyle w:val="ListParagraph"/>
-        <w:numPr>
-          <w:ilvl w:val="0"/>
-          <w:numId w:val="1"/>
-        </w:numPr>
-      </w:pPr>
-      <w:r>
-        <w:t>I</w:t>
-      </w:r>
-      <w:r>
-        <w:t xml:space="preserve">ntroduction </w:t>
-      </w:r>
-    </w:p>
-    <w:p>
-      <w:pPr>
-        <w:pStyle w:val="ListParagraph"/>
-        <w:numPr>
-          <w:ilvl w:val="0"/>
-          <w:numId w:val="1"/>
-        </w:numPr>
-      </w:pPr>
-      <w:r>
-        <w:t xml:space="preserve">Research questions </w:t>
-      </w:r>
-    </w:p>
-    <w:p>
-      <w:pPr>
-        <w:pStyle w:val="ListParagraph"/>
-        <w:numPr>
-          <w:ilvl w:val="0"/>
-          <w:numId w:val="1"/>
-        </w:numPr>
-      </w:pPr>
-      <w:r>
-        <w:t>Approach</w:t>
-      </w:r>
-    </w:p>
-    <w:p>
-      <w:pPr>
-        <w:pStyle w:val="ListParagraph"/>
-        <w:numPr>
-          <w:ilvl w:val="0"/>
-          <w:numId w:val="1"/>
-        </w:numPr>
-      </w:pPr>
-      <w:r>
-        <w:t>H</w:t>
-      </w:r>
-      <w:r>
-        <w:t xml:space="preserve">ow </w:t>
-      </w:r>
-      <w:r>
-        <w:t>your approach address</w:t>
-      </w:r>
-      <w:r>
-        <w:t>es</w:t>
-      </w:r>
-      <w:r>
-        <w:t xml:space="preserve"> (fully or partially) th</w:t>
-      </w:r>
-      <w:r>
-        <w:t>e</w:t>
-      </w:r>
-      <w:r>
-        <w:t xml:space="preserve"> problem.</w:t>
-      </w:r>
-    </w:p>
-    <w:p>
-      <w:pPr>
-        <w:pStyle w:val="ListParagraph"/>
-        <w:numPr>
-          <w:ilvl w:val="0"/>
-          <w:numId w:val="1"/>
-        </w:numPr>
-      </w:pPr>
-      <w:r>
-        <w:t>Data</w:t>
-      </w:r>
-      <w:r>
-        <w:t xml:space="preserve"> </w:t>
-      </w:r>
-    </w:p>
-    <w:p>
-      <w:pPr>
-        <w:pStyle w:val="ListParagraph"/>
-        <w:numPr>
-          <w:ilvl w:val="0"/>
-          <w:numId w:val="1"/>
-        </w:numPr>
-      </w:pPr>
-      <w:r>
-        <w:t xml:space="preserve">Required </w:t>
-      </w:r>
-      <w:r>
-        <w:t>Packages</w:t>
-      </w:r>
-    </w:p>
-    <w:p>
-      <w:pPr>
-        <w:pStyle w:val="ListParagraph"/>
-        <w:numPr>
-          <w:ilvl w:val="0"/>
-          <w:numId w:val="2"/>
-        </w:numPr>
-      </w:pPr>
-      <w:r>
-        <w:t>P</w:t>
-      </w:r>
-      <w:r>
-        <w:t xml:space="preserve">lots and </w:t>
-      </w:r>
-      <w:r>
-        <w:t>T</w:t>
-      </w:r>
-      <w:r>
-        <w:t xml:space="preserve">able </w:t>
-      </w:r>
-      <w:r>
-        <w:t>Needs</w:t>
-      </w:r>
-    </w:p>
-    <w:p>
-      <w:pPr>
-        <w:pStyle w:val="ListParagraph"/>
-        <w:numPr>
-          <w:ilvl w:val="0"/>
-          <w:numId w:val="2"/>
-        </w:numPr>
-      </w:pPr>
-      <w:r>
-        <w:t>Questions for future steps.</w:t>
-      </w:r>
-    </w:p>
-    <w:p>
-      <w:pPr>
-        <w:rPr>
-          <w:b/>
-        </w:rPr>
-      </w:pPr>
-      <w:r>
-        <w:rPr>
-          <w:b/>
-        </w:rPr>
-        <w:t xml:space="preserve">Section </w:t>
-      </w:r>
-      <w:r>
-        <w:rPr>
-          <w:b/>
-        </w:rPr>
-        <w:t>2 – Week 10</w:t>
-      </w:r>
-    </w:p>
-    <w:p>
-      <w:pPr>
-        <w:pStyle w:val="ListParagraph"/>
-        <w:numPr>
-          <w:ilvl w:val="0"/>
-          <w:numId w:val="1"/>
-        </w:numPr>
-      </w:pPr>
-      <w:r>
-        <w:t>How to import and clean my data</w:t>
-      </w:r>
-    </w:p>
-    <w:p>
-      <w:pPr>
-        <w:pStyle w:val="ListParagraph"/>
-        <w:numPr>
-          <w:ilvl w:val="0"/>
-          <w:numId w:val="1"/>
-        </w:numPr>
-      </w:pPr>
-      <w:r>
-        <w:t>W</w:t>
-      </w:r>
-      <w:r>
-        <w:t xml:space="preserve">hat </w:t>
-      </w:r>
-      <w:r>
-        <w:t xml:space="preserve">does </w:t>
-      </w:r>
-      <w:r>
-        <w:t>the final data set look like</w:t>
-      </w:r>
-      <w:r>
-        <w:t>?</w:t>
-      </w:r>
-      <w:r>
-        <w:t xml:space="preserve"> </w:t>
-      </w:r>
-    </w:p>
-    <w:p>
-      <w:pPr>
-        <w:pStyle w:val="ListParagraph"/>
-        <w:numPr>
-          <w:ilvl w:val="0"/>
-          <w:numId w:val="1"/>
-        </w:numPr>
-      </w:pPr>
-      <w:r>
-        <w:t>Questions for future steps.</w:t>
-      </w:r>
-    </w:p>
-    <w:p>
-      <w:pPr>
-        <w:rPr>
-          <w:b/>
-        </w:rPr>
-      </w:pPr>
-      <w:r>
-        <w:rPr>
-          <w:b/>
-        </w:rPr>
-        <w:t xml:space="preserve">Section </w:t>
-      </w:r>
-      <w:r>
-        <w:rPr>
-          <w:b/>
-        </w:rPr>
-        <w:t>3</w:t>
-      </w:r>
-      <w:r>
-        <w:rPr>
-          <w:b/>
-        </w:rPr>
-        <w:t xml:space="preserve"> </w:t>
-      </w:r>
-      <w:r>
-        <w:rPr>
-          <w:b/>
-        </w:rPr>
-        <w:t>– Week 11</w:t>
       </w:r>
     </w:p>
     <w:p>
@@ -1759,15 +1477,123 @@
         </w:numPr>
       </w:pPr>
       <w:r>
-        <w:t xml:space="preserve">What information is </w:t>
-      </w:r>
-      <w:r>
-        <w:t>not self-evident</w:t>
-      </w:r>
-      <w:r>
-        <w:t>?</w:t>
-      </w:r>
-    </w:p>
+        <w:t xml:space="preserve">Discuss how you plan to uncover new information in the data that is not self-evident. </w:t>
+      </w:r>
+    </w:p>
+    <w:p>
+      <w:pPr>
+        <w:ind w:left="720"/>
+      </w:pPr>
+      <w:r>
+        <w:t xml:space="preserve">The transactions dataset records the date of transactions and the log error. The scatter plot below shows the log error distribution. It shows that on some dates the log error is farther away from the mean. We want to plot the </w:t>
+      </w:r>
+      <w:proofErr w:type="spellStart"/>
+      <w:r>
+        <w:t>logerro</w:t>
+      </w:r>
+      <w:r>
+        <w:t>r</w:t>
+      </w:r>
+      <w:proofErr w:type="spellEnd"/>
+      <w:r>
+        <w:t xml:space="preserve"> in various ways to better understand the variation. </w:t>
+      </w:r>
+      <w:r>
+        <w:t>Below is the scatter diagram of log error versus transaction date.</w:t>
+      </w:r>
+    </w:p>
+    <w:p>
+      <w:pPr>
+        <w:ind w:left="360"/>
+      </w:pPr>
+      <w:r>
+        <w:rPr>
+          <w:noProof/>
+        </w:rPr>
+        <w:drawing>
+          <wp:inline distT="0" distB="0" distL="0" distR="0" wp14:anchorId="1A6362E9" wp14:editId="3B9BECF2">
+            <wp:extent cx="5943600" cy="524510"/>
+            <wp:effectExtent l="0" t="0" r="0" b="8890"/>
+            <wp:docPr id="16" name="Picture 16"/>
+            <wp:cNvGraphicFramePr>
+              <a:graphicFrameLocks xmlns:a="http://schemas.openxmlformats.org/drawingml/2006/main" noChangeAspect="1"/>
+            </wp:cNvGraphicFramePr>
+            <a:graphic xmlns:a="http://schemas.openxmlformats.org/drawingml/2006/main">
+              <a:graphicData uri="http://schemas.openxmlformats.org/drawingml/2006/picture">
+                <pic:pic xmlns:pic="http://schemas.openxmlformats.org/drawingml/2006/picture">
+                  <pic:nvPicPr>
+                    <pic:cNvPr id="1" name=""/>
+                    <pic:cNvPicPr/>
+                  </pic:nvPicPr>
+                  <pic:blipFill>
+                    <a:blip r:embed="rId19"/>
+                    <a:stretch>
+                      <a:fillRect/>
+                    </a:stretch>
+                  </pic:blipFill>
+                  <pic:spPr>
+                    <a:xfrm>
+                      <a:off x="0" y="0"/>
+                      <a:ext cx="5943600" cy="524510"/>
+                    </a:xfrm>
+                    <a:prstGeom prst="rect">
+                      <a:avLst/>
+                    </a:prstGeom>
+                  </pic:spPr>
+                </pic:pic>
+              </a:graphicData>
+            </a:graphic>
+          </wp:inline>
+        </w:drawing>
+      </w:r>
+    </w:p>
+    <w:p>
+      <w:pPr>
+        <w:ind w:left="360"/>
+      </w:pPr>
+      <w:r>
+        <w:rPr>
+          <w:noProof/>
+        </w:rPr>
+        <w:lastRenderedPageBreak/>
+        <w:drawing>
+          <wp:inline distT="0" distB="0" distL="0" distR="0" wp14:anchorId="7C5D2D2E" wp14:editId="1D9B45A2">
+            <wp:extent cx="5943600" cy="4227830"/>
+            <wp:effectExtent l="0" t="0" r="0" b="1270"/>
+            <wp:docPr id="10" name="Picture 10"/>
+            <wp:cNvGraphicFramePr>
+              <a:graphicFrameLocks xmlns:a="http://schemas.openxmlformats.org/drawingml/2006/main" noChangeAspect="1"/>
+            </wp:cNvGraphicFramePr>
+            <a:graphic xmlns:a="http://schemas.openxmlformats.org/drawingml/2006/main">
+              <a:graphicData uri="http://schemas.openxmlformats.org/drawingml/2006/picture">
+                <pic:pic xmlns:pic="http://schemas.openxmlformats.org/drawingml/2006/picture">
+                  <pic:nvPicPr>
+                    <pic:cNvPr id="1" name=""/>
+                    <pic:cNvPicPr/>
+                  </pic:nvPicPr>
+                  <pic:blipFill>
+                    <a:blip r:embed="rId20"/>
+                    <a:stretch>
+                      <a:fillRect/>
+                    </a:stretch>
+                  </pic:blipFill>
+                  <pic:spPr>
+                    <a:xfrm>
+                      <a:off x="0" y="0"/>
+                      <a:ext cx="5943600" cy="4227830"/>
+                    </a:xfrm>
+                    <a:prstGeom prst="rect">
+                      <a:avLst/>
+                    </a:prstGeom>
+                  </pic:spPr>
+                </pic:pic>
+              </a:graphicData>
+            </a:graphic>
+          </wp:inline>
+        </w:drawing>
+      </w:r>
+    </w:p>
+    <w:p/>
     <w:p>
       <w:pPr>
         <w:pStyle w:val="ListParagraph"/>
@@ -1777,7 +1603,310 @@
         </w:numPr>
       </w:pPr>
       <w:r>
-        <w:t>What are different ways you could look at this data?</w:t>
+        <w:t>What are different ways you could look at this data to answer the questions you want to answer?</w:t>
+      </w:r>
+    </w:p>
+    <w:p>
+      <w:pPr>
+        <w:ind w:left="720"/>
+      </w:pPr>
+      <w:r>
+        <w:t xml:space="preserve">We want to look at the absolute log error in the </w:t>
+      </w:r>
+      <w:proofErr w:type="gramStart"/>
+      <w:r>
+        <w:t>trans</w:t>
+      </w:r>
+      <w:bookmarkStart w:id="2" w:name="_GoBack"/>
+      <w:bookmarkEnd w:id="2"/>
+      <w:r>
+        <w:t>actions</w:t>
+      </w:r>
+      <w:proofErr w:type="gramEnd"/>
+      <w:r>
+        <w:t xml:space="preserve"> dataset. To do this we create a new column in the dataset as shown below:</w:t>
+      </w:r>
+    </w:p>
+    <w:p>
+      <w:pPr>
+        <w:ind w:left="720"/>
+      </w:pPr>
+      <w:r>
+        <w:rPr>
+          <w:noProof/>
+        </w:rPr>
+        <w:drawing>
+          <wp:inline distT="0" distB="0" distL="0" distR="0" wp14:anchorId="32C7A402" wp14:editId="2FEBC01D">
+            <wp:extent cx="5285714" cy="314286"/>
+            <wp:effectExtent l="0" t="0" r="0" b="0"/>
+            <wp:docPr id="11" name="Picture 11"/>
+            <wp:cNvGraphicFramePr>
+              <a:graphicFrameLocks xmlns:a="http://schemas.openxmlformats.org/drawingml/2006/main" noChangeAspect="1"/>
+            </wp:cNvGraphicFramePr>
+            <a:graphic xmlns:a="http://schemas.openxmlformats.org/drawingml/2006/main">
+              <a:graphicData uri="http://schemas.openxmlformats.org/drawingml/2006/picture">
+                <pic:pic xmlns:pic="http://schemas.openxmlformats.org/drawingml/2006/picture">
+                  <pic:nvPicPr>
+                    <pic:cNvPr id="1" name=""/>
+                    <pic:cNvPicPr/>
+                  </pic:nvPicPr>
+                  <pic:blipFill>
+                    <a:blip r:embed="rId21"/>
+                    <a:stretch>
+                      <a:fillRect/>
+                    </a:stretch>
+                  </pic:blipFill>
+                  <pic:spPr>
+                    <a:xfrm>
+                      <a:off x="0" y="0"/>
+                      <a:ext cx="5285714" cy="314286"/>
+                    </a:xfrm>
+                    <a:prstGeom prst="rect">
+                      <a:avLst/>
+                    </a:prstGeom>
+                  </pic:spPr>
+                </pic:pic>
+              </a:graphicData>
+            </a:graphic>
+          </wp:inline>
+        </w:drawing>
+      </w:r>
+    </w:p>
+    <w:p>
+      <w:pPr>
+        <w:ind w:left="720"/>
+      </w:pPr>
+      <w:r>
+        <w:t>The plot is shown below:</w:t>
+      </w:r>
+    </w:p>
+    <w:p>
+      <w:pPr>
+        <w:ind w:left="720"/>
+      </w:pPr>
+      <w:r>
+        <w:rPr>
+          <w:noProof/>
+        </w:rPr>
+        <w:lastRenderedPageBreak/>
+        <w:drawing>
+          <wp:inline distT="0" distB="0" distL="0" distR="0" wp14:anchorId="7A168B9A" wp14:editId="09A83EE5">
+            <wp:extent cx="5943600" cy="7235825"/>
+            <wp:effectExtent l="0" t="0" r="0" b="3175"/>
+            <wp:docPr id="12" name="Picture 12"/>
+            <wp:cNvGraphicFramePr>
+              <a:graphicFrameLocks xmlns:a="http://schemas.openxmlformats.org/drawingml/2006/main" noChangeAspect="1"/>
+            </wp:cNvGraphicFramePr>
+            <a:graphic xmlns:a="http://schemas.openxmlformats.org/drawingml/2006/main">
+              <a:graphicData uri="http://schemas.openxmlformats.org/drawingml/2006/picture">
+                <pic:pic xmlns:pic="http://schemas.openxmlformats.org/drawingml/2006/picture">
+                  <pic:nvPicPr>
+                    <pic:cNvPr id="1" name=""/>
+                    <pic:cNvPicPr/>
+                  </pic:nvPicPr>
+                  <pic:blipFill>
+                    <a:blip r:embed="rId22"/>
+                    <a:stretch>
+                      <a:fillRect/>
+                    </a:stretch>
+                  </pic:blipFill>
+                  <pic:spPr>
+                    <a:xfrm>
+                      <a:off x="0" y="0"/>
+                      <a:ext cx="5943600" cy="7235825"/>
+                    </a:xfrm>
+                    <a:prstGeom prst="rect">
+                      <a:avLst/>
+                    </a:prstGeom>
+                  </pic:spPr>
+                </pic:pic>
+              </a:graphicData>
+            </a:graphic>
+          </wp:inline>
+        </w:drawing>
+      </w:r>
+    </w:p>
+    <w:p>
+      <w:pPr>
+        <w:ind w:left="720"/>
+      </w:pPr>
+    </w:p>
+    <w:p>
+      <w:pPr>
+        <w:ind w:left="720"/>
+      </w:pPr>
+      <w:r>
+        <w:t>Another way of looking at the absolute log error is with a histogram shown below.</w:t>
+      </w:r>
+    </w:p>
+    <w:p>
+      <w:pPr>
+        <w:ind w:left="720"/>
+      </w:pPr>
+      <w:r>
+        <w:rPr>
+          <w:noProof/>
+        </w:rPr>
+        <w:lastRenderedPageBreak/>
+        <w:drawing>
+          <wp:inline distT="0" distB="0" distL="0" distR="0" wp14:anchorId="609D54D5" wp14:editId="6E2DD3EC">
+            <wp:extent cx="5943600" cy="7254875"/>
+            <wp:effectExtent l="0" t="0" r="0" b="3175"/>
+            <wp:docPr id="13" name="Picture 13"/>
+            <wp:cNvGraphicFramePr>
+              <a:graphicFrameLocks xmlns:a="http://schemas.openxmlformats.org/drawingml/2006/main" noChangeAspect="1"/>
+            </wp:cNvGraphicFramePr>
+            <a:graphic xmlns:a="http://schemas.openxmlformats.org/drawingml/2006/main">
+              <a:graphicData uri="http://schemas.openxmlformats.org/drawingml/2006/picture">
+                <pic:pic xmlns:pic="http://schemas.openxmlformats.org/drawingml/2006/picture">
+                  <pic:nvPicPr>
+                    <pic:cNvPr id="1" name=""/>
+                    <pic:cNvPicPr/>
+                  </pic:nvPicPr>
+                  <pic:blipFill>
+                    <a:blip r:embed="rId23"/>
+                    <a:stretch>
+                      <a:fillRect/>
+                    </a:stretch>
+                  </pic:blipFill>
+                  <pic:spPr>
+                    <a:xfrm>
+                      <a:off x="0" y="0"/>
+                      <a:ext cx="5943600" cy="7254875"/>
+                    </a:xfrm>
+                    <a:prstGeom prst="rect">
+                      <a:avLst/>
+                    </a:prstGeom>
+                  </pic:spPr>
+                </pic:pic>
+              </a:graphicData>
+            </a:graphic>
+          </wp:inline>
+        </w:drawing>
+      </w:r>
+    </w:p>
+    <w:p>
+      <w:pPr>
+        <w:ind w:left="720"/>
+      </w:pPr>
+      <w:r>
+        <w:t xml:space="preserve">The plot below shows the variation of log error based on transaction month. It looks like the </w:t>
+      </w:r>
+      <w:proofErr w:type="spellStart"/>
+      <w:r>
+        <w:t>zestimates</w:t>
+      </w:r>
+      <w:proofErr w:type="spellEnd"/>
+      <w:r>
+        <w:t xml:space="preserve"> were a bit off in February and December month. It would be worth seeing if the same behavior exists in the 2017 data set.</w:t>
+      </w:r>
+    </w:p>
+    <w:p>
+      <w:pPr>
+        <w:ind w:left="720"/>
+      </w:pPr>
+      <w:r>
+        <w:rPr>
+          <w:noProof/>
+        </w:rPr>
+        <w:lastRenderedPageBreak/>
+        <w:drawing>
+          <wp:inline distT="0" distB="0" distL="0" distR="0" wp14:anchorId="61EA3A9E" wp14:editId="412D8259">
+            <wp:extent cx="5943600" cy="7164705"/>
+            <wp:effectExtent l="0" t="0" r="0" b="0"/>
+            <wp:docPr id="14" name="Picture 14"/>
+            <wp:cNvGraphicFramePr>
+              <a:graphicFrameLocks xmlns:a="http://schemas.openxmlformats.org/drawingml/2006/main" noChangeAspect="1"/>
+            </wp:cNvGraphicFramePr>
+            <a:graphic xmlns:a="http://schemas.openxmlformats.org/drawingml/2006/main">
+              <a:graphicData uri="http://schemas.openxmlformats.org/drawingml/2006/picture">
+                <pic:pic xmlns:pic="http://schemas.openxmlformats.org/drawingml/2006/picture">
+                  <pic:nvPicPr>
+                    <pic:cNvPr id="1" name=""/>
+                    <pic:cNvPicPr/>
+                  </pic:nvPicPr>
+                  <pic:blipFill>
+                    <a:blip r:embed="rId24"/>
+                    <a:stretch>
+                      <a:fillRect/>
+                    </a:stretch>
+                  </pic:blipFill>
+                  <pic:spPr>
+                    <a:xfrm>
+                      <a:off x="0" y="0"/>
+                      <a:ext cx="5943600" cy="7164705"/>
+                    </a:xfrm>
+                    <a:prstGeom prst="rect">
+                      <a:avLst/>
+                    </a:prstGeom>
+                  </pic:spPr>
+                </pic:pic>
+              </a:graphicData>
+            </a:graphic>
+          </wp:inline>
+        </w:drawing>
+      </w:r>
+    </w:p>
+    <w:p>
+      <w:pPr>
+        <w:ind w:left="720"/>
+      </w:pPr>
+      <w:r>
+        <w:t xml:space="preserve"> Figure below shows monthly log error for 2017. Notice the spikes in Jan and Dec. </w:t>
+      </w:r>
+      <w:proofErr w:type="gramStart"/>
+      <w:r>
+        <w:t>and also</w:t>
+      </w:r>
+      <w:proofErr w:type="gramEnd"/>
+      <w:r>
+        <w:t xml:space="preserve"> in November. Log error in Nov 2016 is closer to the mean.</w:t>
+      </w:r>
+    </w:p>
+    <w:p>
+      <w:pPr>
+        <w:ind w:left="720"/>
+      </w:pPr>
+      <w:r>
+        <w:rPr>
+          <w:noProof/>
+        </w:rPr>
+        <w:lastRenderedPageBreak/>
+        <w:drawing>
+          <wp:inline distT="0" distB="0" distL="0" distR="0" wp14:anchorId="06483FAB" wp14:editId="51049A57">
+            <wp:extent cx="5943600" cy="5289550"/>
+            <wp:effectExtent l="0" t="0" r="0" b="6350"/>
+            <wp:docPr id="15" name="Picture 15"/>
+            <wp:cNvGraphicFramePr>
+              <a:graphicFrameLocks xmlns:a="http://schemas.openxmlformats.org/drawingml/2006/main" noChangeAspect="1"/>
+            </wp:cNvGraphicFramePr>
+            <a:graphic xmlns:a="http://schemas.openxmlformats.org/drawingml/2006/main">
+              <a:graphicData uri="http://schemas.openxmlformats.org/drawingml/2006/picture">
+                <pic:pic xmlns:pic="http://schemas.openxmlformats.org/drawingml/2006/picture">
+                  <pic:nvPicPr>
+                    <pic:cNvPr id="1" name=""/>
+                    <pic:cNvPicPr/>
+                  </pic:nvPicPr>
+                  <pic:blipFill>
+                    <a:blip r:embed="rId25"/>
+                    <a:stretch>
+                      <a:fillRect/>
+                    </a:stretch>
+                  </pic:blipFill>
+                  <pic:spPr>
+                    <a:xfrm>
+                      <a:off x="0" y="0"/>
+                      <a:ext cx="5943600" cy="5289550"/>
+                    </a:xfrm>
+                    <a:prstGeom prst="rect">
+                      <a:avLst/>
+                    </a:prstGeom>
+                  </pic:spPr>
+                </pic:pic>
+              </a:graphicData>
+            </a:graphic>
+          </wp:inline>
+        </w:drawing>
       </w:r>
     </w:p>
     <w:p>
@@ -1789,13 +1918,18 @@
         </w:numPr>
       </w:pPr>
       <w:r>
-        <w:t>How d</w:t>
-      </w:r>
-      <w:r>
-        <w:t>o you plan to slice and dice the data</w:t>
-      </w:r>
-      <w:r>
-        <w:t>?</w:t>
+        <w:t>Do you plan to slice and dice the data in different ways, create new variables, or join separate data frames to create new summary information</w:t>
+      </w:r>
+      <w:r>
+        <w:t>? Explain.</w:t>
+      </w:r>
+    </w:p>
+    <w:p>
+      <w:pPr>
+        <w:ind w:left="720"/>
+      </w:pPr>
+      <w:r>
+        <w:t>The new variables in the transaction dataset were the absolute value of log error and the means absolute value. They helped us create the graphs above and give us insight into the monthly variation of log error.</w:t>
       </w:r>
     </w:p>
     <w:p>
@@ -1812,6 +1946,19 @@
     </w:p>
     <w:p>
       <w:pPr>
+        <w:ind w:left="720"/>
+      </w:pPr>
+      <w:r>
+        <w:t>The key question is what causes the log error to increase. The analysis above only showed monthly variation and did not seem to be correlated. We would merge the transactions and properties dataset and perform correlational analysis for that discovery.</w:t>
+      </w:r>
+    </w:p>
+    <w:p>
+      <w:pPr>
+        <w:ind w:left="720"/>
+      </w:pPr>
+    </w:p>
+    <w:p>
+      <w:pPr>
         <w:pStyle w:val="ListParagraph"/>
         <w:numPr>
           <w:ilvl w:val="0"/>
@@ -1825,7 +1972,47 @@
         <w:rPr>
           <w:rFonts w:cstheme="minorHAnsi"/>
         </w:rPr>
-        <w:t xml:space="preserve">What types of plots and tables will help you to illustrate the findings to your questions? </w:t>
+        <w:lastRenderedPageBreak/>
+        <w:t xml:space="preserve">What types of plots and tables will help you to illustrate the findings to your questions? Ensure that all graph </w:t>
+      </w:r>
+      <w:r>
+        <w:t xml:space="preserve">plots have axis titles, legend if necessary, scales are appropriate, appropriate </w:t>
+      </w:r>
+      <w:proofErr w:type="spellStart"/>
+      <w:r>
+        <w:t>geoms</w:t>
+      </w:r>
+      <w:proofErr w:type="spellEnd"/>
+      <w:r>
+        <w:t xml:space="preserve"> used, etc.).</w:t>
+      </w:r>
+    </w:p>
+    <w:p>
+      <w:pPr>
+        <w:ind w:left="720"/>
+        <w:rPr>
+          <w:rFonts w:cstheme="minorHAnsi"/>
+        </w:rPr>
+      </w:pPr>
+      <w:r>
+        <w:rPr>
+          <w:rFonts w:cstheme="minorHAnsi"/>
+        </w:rPr>
+        <w:t xml:space="preserve">Histograms, scatter plots, </w:t>
+      </w:r>
+      <w:proofErr w:type="spellStart"/>
+      <w:r>
+        <w:rPr>
+          <w:rFonts w:cstheme="minorHAnsi"/>
+        </w:rPr>
+        <w:t>geom_smooth</w:t>
+      </w:r>
+      <w:proofErr w:type="spellEnd"/>
+      <w:r>
+        <w:rPr>
+          <w:rFonts w:cstheme="minorHAnsi"/>
+        </w:rPr>
+        <w:t xml:space="preserve"> with linear model.</w:t>
       </w:r>
     </w:p>
     <w:p>
@@ -1836,11 +2023,17 @@
           <w:numId w:val="3"/>
         </w:numPr>
       </w:pPr>
-      <w:r>
-        <w:t>Do you plan on incorporating any machine learning techniques</w:t>
-      </w:r>
-      <w:r>
-        <w:t xml:space="preserve"> to answer your research questions? Explain.</w:t>
+      <w:bookmarkStart w:id="3" w:name="_Hlk33096873"/>
+      <w:r>
+        <w:t>What do you not know how to do right now that you need to learn to answer your questions?</w:t>
+      </w:r>
+    </w:p>
+    <w:p>
+      <w:pPr>
+        <w:ind w:left="720"/>
+      </w:pPr>
+      <w:r>
+        <w:t>I will have to do regression modeling, so I will resort to lessons in this course.</w:t>
       </w:r>
     </w:p>
     <w:p>
@@ -1852,174 +2045,51 @@
         </w:numPr>
       </w:pPr>
       <w:r>
-        <w:t>Questions for future steps.</w:t>
-      </w:r>
-    </w:p>
-    <w:p>
-      <w:pPr>
-        <w:rPr>
-          <w:b/>
-        </w:rPr>
-      </w:pPr>
-      <w:r>
-        <w:rPr>
-          <w:b/>
-        </w:rPr>
+        <w:t>Do you plan on incorporating any machine learning techniques</w:t>
+      </w:r>
+      <w:r>
+        <w:t xml:space="preserve"> to answer your research questions? Explain</w:t>
+      </w:r>
+      <w:bookmarkEnd w:id="3"/>
+      <w:r>
+        <w:t>.</w:t>
+      </w:r>
+    </w:p>
+    <w:p>
+      <w:pPr>
+        <w:ind w:left="720"/>
+      </w:pPr>
+      <w:r>
+        <w:t>Time permitting, we intend to fit a regression model and run the model against a test data set. The test dataset will have been created from the existing datasets. We will create a training dataset to create the model and a test dataset to test it. The ration of training vs. test dataset will be 80 to 20 percent.</w:t>
+      </w:r>
+    </w:p>
+    <w:p>
+      <w:pPr>
+        <w:pStyle w:val="Heading3"/>
+      </w:pPr>
+      <w:bookmarkStart w:id="4" w:name="_Hlk7281060"/>
+      <w:bookmarkEnd w:id="1"/>
+      <w:r>
         <w:t xml:space="preserve">Section </w:t>
       </w:r>
       <w:r>
-        <w:rPr>
-          <w:b/>
-        </w:rPr>
         <w:t>4</w:t>
       </w:r>
       <w:r>
-        <w:rPr>
-          <w:b/>
-        </w:rPr>
         <w:t xml:space="preserve"> </w:t>
       </w:r>
       <w:r>
-        <w:rPr>
-          <w:b/>
-        </w:rPr>
-        <w:t>– Week 12</w:t>
-      </w:r>
-    </w:p>
-    <w:p>
-      <w:pPr>
-        <w:pStyle w:val="ListParagraph"/>
-        <w:numPr>
-          <w:ilvl w:val="0"/>
-          <w:numId w:val="6"/>
-        </w:numPr>
-      </w:pPr>
-      <w:r>
-        <w:t>A</w:t>
-      </w:r>
-      <w:r>
-        <w:t xml:space="preserve"> story </w:t>
-      </w:r>
-      <w:r>
-        <w:t xml:space="preserve">/ narrative that emerged from your </w:t>
-      </w:r>
-      <w:r>
-        <w:t>data</w:t>
-      </w:r>
-      <w:r>
-        <w:t>. Follow this structure.</w:t>
-      </w:r>
-    </w:p>
-    <w:p>
-      <w:pPr>
-        <w:pStyle w:val="ListParagraph"/>
-        <w:numPr>
-          <w:ilvl w:val="1"/>
-          <w:numId w:val="6"/>
-        </w:numPr>
-      </w:pPr>
-      <w:r>
-        <w:t>Introduction.</w:t>
-      </w:r>
-    </w:p>
-    <w:p>
-      <w:pPr>
-        <w:pStyle w:val="ListParagraph"/>
-        <w:numPr>
-          <w:ilvl w:val="1"/>
-          <w:numId w:val="6"/>
-        </w:numPr>
-      </w:pPr>
-      <w:r>
-        <w:t>T</w:t>
-      </w:r>
-      <w:r>
-        <w:t>he problem statement you addressed. </w:t>
-      </w:r>
-    </w:p>
-    <w:p>
-      <w:pPr>
-        <w:pStyle w:val="ListParagraph"/>
-        <w:numPr>
-          <w:ilvl w:val="1"/>
-          <w:numId w:val="6"/>
-        </w:numPr>
-      </w:pPr>
-      <w:r>
-        <w:t>H</w:t>
-      </w:r>
-      <w:r>
-        <w:t xml:space="preserve">ow you addressed this problem statement </w:t>
-      </w:r>
-    </w:p>
-    <w:p>
-      <w:pPr>
-        <w:pStyle w:val="ListParagraph"/>
-        <w:numPr>
-          <w:ilvl w:val="1"/>
-          <w:numId w:val="6"/>
-        </w:numPr>
-      </w:pPr>
-      <w:r>
-        <w:t xml:space="preserve">Analysis. </w:t>
-      </w:r>
-    </w:p>
-    <w:p>
-      <w:pPr>
-        <w:pStyle w:val="ListParagraph"/>
-        <w:numPr>
-          <w:ilvl w:val="1"/>
-          <w:numId w:val="6"/>
-        </w:numPr>
-      </w:pPr>
-      <w:r>
-        <w:t>I</w:t>
-      </w:r>
-      <w:r>
-        <w:t>mplications</w:t>
-      </w:r>
-      <w:r>
-        <w:t>.</w:t>
-      </w:r>
-      <w:r>
-        <w:t> </w:t>
-      </w:r>
-    </w:p>
-    <w:p>
-      <w:pPr>
-        <w:pStyle w:val="ListParagraph"/>
-        <w:numPr>
-          <w:ilvl w:val="1"/>
-          <w:numId w:val="6"/>
-        </w:numPr>
-        <w:rPr>
-          <w:sz w:val="24"/>
-        </w:rPr>
-      </w:pPr>
-      <w:r>
-        <w:t>L</w:t>
-      </w:r>
-      <w:r>
-        <w:t>imitations</w:t>
-      </w:r>
-      <w:r>
-        <w:t>.</w:t>
-      </w:r>
-      <w:r>
-        <w:t xml:space="preserve"> </w:t>
-      </w:r>
-    </w:p>
-    <w:p>
-      <w:pPr>
-        <w:pStyle w:val="ListParagraph"/>
-        <w:numPr>
-          <w:ilvl w:val="1"/>
-          <w:numId w:val="6"/>
-        </w:numPr>
-      </w:pPr>
-      <w:r>
-        <w:t>Concluding Remarks</w:t>
-      </w:r>
+        <w:t xml:space="preserve">– </w:t>
+      </w:r>
+      <w:r>
+        <w:t>Final</w:t>
+      </w:r>
+    </w:p>
+    <w:p>
+      <w:r>
+        <w:t>TBD</w:t>
+      </w:r>
+      <w:bookmarkEnd w:id="4"/>
     </w:p>
     <w:sectPr>
       <w:pgSz w:w="12240" w:h="15840"/>
@@ -2149,7 +2219,7 @@
   <w:abstractNum w:abstractNumId="1" w15:restartNumberingAfterBreak="0">
     <w:nsid w:val="12F332DB"/>
     <w:multiLevelType w:val="hybridMultilevel"/>
-    <w:tmpl w:val="96C48B10"/>
+    <w:tmpl w:val="07C42F18"/>
     <w:lvl w:ilvl="0" w:tplc="04090001">
       <w:start w:val="1"/>
       <w:numFmt w:val="bullet"/>
@@ -3843,7 +3913,7 @@
 </file>
 
 <file path=customXml/itemProps1.xml><?xml version="1.0" encoding="utf-8"?>
-<ds:datastoreItem xmlns:ds="http://schemas.openxmlformats.org/officeDocument/2006/customXml" ds:itemID="{2345BE1A-AB96-4753-9352-25CA0872D2D9}">
+<ds:datastoreItem xmlns:ds="http://schemas.openxmlformats.org/officeDocument/2006/customXml" ds:itemID="{E678367E-414D-4F52-96F2-A5E3FE8ED235}">
   <ds:schemaRefs>
     <ds:schemaRef ds:uri="http://schemas.openxmlformats.org/officeDocument/2006/bibliography"/>
   </ds:schemaRefs>
